--- a/Documents/VANTHINGANHA_MOTADATN.docx
+++ b/Documents/VANTHINGANHA_MOTADATN.docx
@@ -247,7 +247,15 @@
           <w:sz w:val="28"/>
           <w:szCs w:val="28"/>
         </w:rPr>
-        <w:t>PHÁT TRIỂN ỨNG DỤNG VIẾT NHẬT KÝ THEO PHONG CÁCH BULLET JOURNEY</w:t>
+        <w:t xml:space="preserve">PHÁT TRIỂN ỨNG DỤNG VIẾT NHẬT KÝ THEO PHONG </w:t>
+      </w:r>
+      <w:r>
+        <w:rPr>
+          <w:b/>
+          <w:sz w:val="28"/>
+          <w:szCs w:val="28"/>
+        </w:rPr>
+        <w:t>CÁCH BULLET JOURNAL</w:t>
       </w:r>
     </w:p>
     <w:p>
@@ -1148,7 +1156,21 @@
           <w:sz w:val="26"/>
           <w:szCs w:val="26"/>
         </w:rPr>
-        <w:t>phát triển ứng dụng viết nhật ký theo phong cách Bullet Journey.</w:t>
+        <w:t xml:space="preserve">phát triển ứng dụng viết nhật ký </w:t>
+      </w:r>
+      <w:r>
+        <w:rPr>
+          <w:sz w:val="26"/>
+          <w:szCs w:val="26"/>
+        </w:rPr>
+        <w:t>theo phong cách Bullet Journal</w:t>
+      </w:r>
+      <w:r>
+        <w:rPr>
+          <w:sz w:val="26"/>
+          <w:szCs w:val="26"/>
+        </w:rPr>
+        <w:t>.</w:t>
       </w:r>
     </w:p>
     <w:p>
@@ -1211,7 +1233,35 @@
           <w:sz w:val="26"/>
           <w:szCs w:val="26"/>
         </w:rPr>
-        <w:t xml:space="preserve">người dùng ghi lại nhưng kỉ niệm, hành trình chuyến đi theo phong cách riêng của mỗi người. Ngoài ra ứng dụng còn giúp người dùng quản lý thời gian biểu và ghi chú những việc cần thiết. </w:t>
+        <w:t>người dùng ghi lại nhưng kỉ niệm, hành trình chuyến đi theo phong cách</w:t>
+      </w:r>
+      <w:r>
+        <w:rPr>
+          <w:sz w:val="26"/>
+          <w:szCs w:val="26"/>
+        </w:rPr>
+        <w:t xml:space="preserve"> của</w:t>
+      </w:r>
+      <w:r>
+        <w:rPr>
+          <w:sz w:val="26"/>
+          <w:szCs w:val="26"/>
+        </w:rPr>
+        <w:t xml:space="preserve"> riêng</w:t>
+      </w:r>
+      <w:r>
+        <w:rPr>
+          <w:sz w:val="26"/>
+          <w:szCs w:val="26"/>
+        </w:rPr>
+        <w:t xml:space="preserve"> mình</w:t>
+      </w:r>
+      <w:r>
+        <w:rPr>
+          <w:sz w:val="26"/>
+          <w:szCs w:val="26"/>
+        </w:rPr>
+        <w:t xml:space="preserve">. Ngoài ra ứng dụng còn giúp người dùng quản lý thời gian biểu và ghi chú những việc cần thiết. </w:t>
       </w:r>
     </w:p>
     <w:p>
@@ -1317,7 +1367,7 @@
           <w:sz w:val="26"/>
           <w:szCs w:val="26"/>
         </w:rPr>
-        <w:t>Người dùng có thể sử dụng ứng dụng để viết nhật ký của mình theo một phong cách rất khác với nhưng ứng dụng viết nhật ký thông thường, đó là phong cách viết</w:t>
+        <w:t>Người dùng có thể sử dụng ứng dụng để viết nhật ký của mình theo một phong cách rất khác với nhưng ứng</w:t>
       </w:r>
       <w:r>
         <w:rPr>
@@ -1325,7 +1375,7 @@
           <w:sz w:val="26"/>
           <w:szCs w:val="26"/>
         </w:rPr>
-        <w:t xml:space="preserve"> theo</w:t>
+        <w:t xml:space="preserve"> dụng viết nhật ký thông thường mang tên</w:t>
       </w:r>
       <w:r>
         <w:rPr>
@@ -1333,7 +1383,23 @@
           <w:sz w:val="26"/>
           <w:szCs w:val="26"/>
         </w:rPr>
-        <w:t xml:space="preserve"> ‘Bullet Journey’. </w:t>
+        <w:t xml:space="preserve"> </w:t>
+      </w:r>
+      <w:r>
+        <w:rPr>
+          <w:color w:val="000000" w:themeColor="text1"/>
+          <w:sz w:val="26"/>
+          <w:szCs w:val="26"/>
+        </w:rPr>
+        <w:t>‘Bullet Journal</w:t>
+      </w:r>
+      <w:r>
+        <w:rPr>
+          <w:color w:val="000000" w:themeColor="text1"/>
+          <w:sz w:val="26"/>
+          <w:szCs w:val="26"/>
+        </w:rPr>
+        <w:t xml:space="preserve">’. </w:t>
       </w:r>
     </w:p>
     <w:p>
@@ -1395,7 +1461,7 @@
           <w:sz w:val="26"/>
           <w:szCs w:val="26"/>
         </w:rPr>
-        <w:t>đẹp mắt. Cách viết này, sẽ khiến bạn cảm thấy hứng thú mỗi khi viết cũng như khi xem lại những trang nhật ký</w:t>
+        <w:t xml:space="preserve">đẹp mắt. </w:t>
       </w:r>
       <w:r>
         <w:rPr>
@@ -1403,7 +1469,7 @@
           <w:sz w:val="26"/>
           <w:szCs w:val="26"/>
         </w:rPr>
-        <w:t xml:space="preserve"> mình</w:t>
+        <w:t xml:space="preserve">Cách viết này </w:t>
       </w:r>
       <w:r>
         <w:rPr>
@@ -1411,7 +1477,7 @@
           <w:sz w:val="26"/>
           <w:szCs w:val="26"/>
         </w:rPr>
-        <w:t xml:space="preserve"> đã</w:t>
+        <w:t>sẽ khiến bạn cảm thấy hứng thú mỗi khi viết cũng như khi xem lại những trang nhật ký</w:t>
       </w:r>
       <w:r>
         <w:rPr>
@@ -1419,15 +1485,7 @@
           <w:sz w:val="26"/>
           <w:szCs w:val="26"/>
         </w:rPr>
-        <w:t xml:space="preserve"> viết</w:t>
-      </w:r>
-      <w:r>
-        <w:rPr>
-          <w:color w:val="000000" w:themeColor="text1"/>
-          <w:sz w:val="26"/>
-          <w:szCs w:val="26"/>
-        </w:rPr>
-        <w:t>.</w:t>
+        <w:t xml:space="preserve"> đã qua.</w:t>
       </w:r>
     </w:p>
     <w:p>
@@ -1490,8 +1548,6 @@
         </w:rPr>
         <w:t>uả chính dự kiến sẽ đạt được và hướng phát triển.</w:t>
       </w:r>
-      <w:bookmarkStart w:id="2" w:name="_GoBack"/>
-      <w:bookmarkEnd w:id="2"/>
     </w:p>
     <w:p>
       <w:pPr>
@@ -1582,6 +1638,12 @@
     </w:p>
     <w:sdt>
       <w:sdtPr>
+        <w:rPr>
+          <w:rFonts w:ascii="Times New Roman" w:eastAsia="Times New Roman" w:hAnsi="Times New Roman" w:cs="Times New Roman"/>
+          <w:color w:val="auto"/>
+          <w:sz w:val="22"/>
+          <w:szCs w:val="22"/>
+        </w:rPr>
         <w:id w:val="277302321"/>
         <w:docPartObj>
           <w:docPartGallery w:val="Table of Contents"/>
@@ -1590,13 +1652,9 @@
       </w:sdtPr>
       <w:sdtEndPr>
         <w:rPr>
-          <w:rFonts w:ascii="Times New Roman" w:eastAsia="Times New Roman" w:hAnsi="Times New Roman" w:cs="Times New Roman"/>
           <w:b/>
           <w:bCs/>
           <w:noProof/>
-          <w:color w:val="auto"/>
-          <w:sz w:val="22"/>
-          <w:szCs w:val="22"/>
         </w:rPr>
       </w:sdtEndPr>
       <w:sdtContent>
@@ -4808,7 +4866,7 @@
         </w:rPr>
         <w:br w:type="page"/>
       </w:r>
-      <w:bookmarkStart w:id="3" w:name="_Toc69199154"/>
+      <w:bookmarkStart w:id="2" w:name="_Toc69199154"/>
     </w:p>
     <w:p>
       <w:pPr>
@@ -6021,6 +6079,7 @@
           <w:szCs w:val="26"/>
         </w:rPr>
       </w:pPr>
+      <w:bookmarkStart w:id="3" w:name="_GoBack"/>
       <w:r>
         <w:rPr>
           <w:b/>
@@ -6057,6 +6116,7 @@
           </wp:anchor>
         </w:drawing>
       </w:r>
+      <w:bookmarkEnd w:id="3"/>
       <w:r>
         <w:rPr>
           <w:b/>
@@ -6076,7 +6136,7 @@
         <w:t>SƠ ĐỒ PHÂN RÃ CHỨC NĂNG</w:t>
       </w:r>
       <w:bookmarkStart w:id="4" w:name="_Toc69199155"/>
-      <w:bookmarkEnd w:id="3"/>
+      <w:bookmarkEnd w:id="2"/>
     </w:p>
     <w:p>
       <w:pPr>
@@ -8062,15 +8122,7 @@
           <w:sz w:val="26"/>
           <w:szCs w:val="26"/>
         </w:rPr>
-        <w:t>Đăng nhập qua</w:t>
-      </w:r>
-      <w:r>
-        <w:rPr>
-          <w:bCs/>
-          <w:sz w:val="26"/>
-          <w:szCs w:val="26"/>
-        </w:rPr>
-        <w:t xml:space="preserve"> Facebook </w:t>
+        <w:t xml:space="preserve">Đăng nhập qua Facebook </w:t>
       </w:r>
       <w:r>
         <w:rPr>
@@ -8297,23 +8349,7 @@
           <w:sz w:val="26"/>
           <w:szCs w:val="26"/>
         </w:rPr>
-        <w:t>Giao diện cho</w:t>
-      </w:r>
-      <w:r>
-        <w:rPr>
-          <w:bCs/>
-          <w:sz w:val="26"/>
-          <w:szCs w:val="26"/>
-        </w:rPr>
-        <w:t xml:space="preserve"> phép</w:t>
-      </w:r>
-      <w:r>
-        <w:rPr>
-          <w:bCs/>
-          <w:sz w:val="26"/>
-          <w:szCs w:val="26"/>
-        </w:rPr>
-        <w:t xml:space="preserve"> người dùng đăng</w:t>
+        <w:t>Giao diện cho phép người dùng đăng</w:t>
       </w:r>
       <w:r>
         <w:rPr>
@@ -8713,13 +8749,7 @@
         </w:numPr>
       </w:pPr>
       <w:r>
-        <w:t>T</w:t>
-      </w:r>
-      <w:r>
-        <w:t>ạo mới bài viết</w:t>
-      </w:r>
-      <w:r>
-        <w:t>.</w:t>
+        <w:t>Tạo mới bài viết.</w:t>
       </w:r>
     </w:p>
     <w:p>
@@ -9417,6 +9447,7 @@
         <w:br w:type="page"/>
       </w:r>
     </w:p>
+    <w:bookmarkStart w:id="42" w:name="_Toc69199188"/>
     <w:p>
       <w:pPr>
         <w:pStyle w:val="ListParagraph"/>
@@ -9439,7 +9470,6 @@
           <w:szCs w:val="26"/>
         </w:rPr>
       </w:pPr>
-      <w:bookmarkStart w:id="42" w:name="_Toc69199188"/>
       <w:r>
         <w:rPr>
           <w:noProof/>
@@ -9743,7 +9773,7 @@
                                 <w:szCs w:val="22"/>
                               </w:rPr>
                             </w:pPr>
-                            <w:bookmarkStart w:id="45" w:name="_Toc69201980"/>
+                            <w:bookmarkStart w:id="44" w:name="_Toc69201980"/>
                             <w:r>
                               <w:rPr>
                                 <w:sz w:val="22"/>
@@ -9794,7 +9824,7 @@
                               </w:rPr>
                               <w:t xml:space="preserve"> Giao diện thêm dán nhãn</w:t>
                             </w:r>
-                            <w:bookmarkEnd w:id="45"/>
+                            <w:bookmarkEnd w:id="44"/>
                           </w:p>
                         </w:txbxContent>
                       </wps:txbx>
@@ -9949,7 +9979,7 @@
         </w:rPr>
         <w:t>Giao diện chỉnh sửa ảnh</w:t>
       </w:r>
-      <w:bookmarkStart w:id="47" w:name="_Toc69199189"/>
+      <w:bookmarkStart w:id="45" w:name="_Toc69199189"/>
       <w:bookmarkEnd w:id="42"/>
     </w:p>
     <w:p>
@@ -10240,24 +10270,14 @@
                             <w:r>
                               <w:t xml:space="preserve">Hình 2. </w:t>
                             </w:r>
-                            <w:r>
-                              <w:fldChar w:fldCharType="begin"/>
-                            </w:r>
-                            <w:r>
-                              <w:instrText xml:space="preserve"> SEQ Hình_2. \* ARABIC </w:instrText>
-                            </w:r>
-                            <w:r>
-                              <w:fldChar w:fldCharType="separate"/>
-                            </w:r>
-                            <w:r>
-                              <w:rPr>
-                                <w:noProof/>
-                              </w:rPr>
-                              <w:t>8</w:t>
-                            </w:r>
-                            <w:r>
-                              <w:fldChar w:fldCharType="end"/>
-                            </w:r>
+                            <w:fldSimple w:instr=" SEQ Hình_2. \* ARABIC ">
+                              <w:r>
+                                <w:rPr>
+                                  <w:noProof/>
+                                </w:rPr>
+                                <w:t>8</w:t>
+                              </w:r>
+                            </w:fldSimple>
                             <w:r>
                               <w:t xml:space="preserve"> Giao diện hiển thị thời gian biểu</w:t>
                             </w:r>
@@ -10384,7 +10404,7 @@
         </w:rPr>
         <w:t>Giao diện hiển thị thời gian biểu</w:t>
       </w:r>
-      <w:bookmarkEnd w:id="47"/>
+      <w:bookmarkEnd w:id="45"/>
     </w:p>
     <w:p>
       <w:r>
@@ -10482,7 +10502,7 @@
           <w:szCs w:val="26"/>
         </w:rPr>
       </w:pPr>
-      <w:bookmarkStart w:id="48" w:name="_Toc69199190"/>
+      <w:bookmarkStart w:id="46" w:name="_Toc69199190"/>
       <w:r>
         <w:rPr>
           <w:noProof/>
@@ -10546,7 +10566,7 @@
         </w:rPr>
         <w:t>Giao diện hiển thị hành trình chuyến đi</w:t>
       </w:r>
-      <w:bookmarkEnd w:id="48"/>
+      <w:bookmarkEnd w:id="46"/>
     </w:p>
     <w:p>
       <w:pPr>
@@ -10557,7 +10577,7 @@
           <w:szCs w:val="22"/>
         </w:rPr>
       </w:pPr>
-      <w:bookmarkStart w:id="49" w:name="_Toc69201982"/>
+      <w:bookmarkStart w:id="47" w:name="_Toc69201982"/>
       <w:r>
         <w:rPr>
           <w:sz w:val="22"/>
@@ -10608,7 +10628,7 @@
         </w:rPr>
         <w:t xml:space="preserve"> Giao diện hành trình chuyến đi</w:t>
       </w:r>
-      <w:bookmarkEnd w:id="49"/>
+      <w:bookmarkEnd w:id="47"/>
     </w:p>
     <w:p>
       <w:r>
@@ -10767,7 +10787,7 @@
           <w:rPr>
             <w:noProof/>
           </w:rPr>
-          <w:t>2</w:t>
+          <w:t>1</w:t>
         </w:r>
         <w:r>
           <w:rPr>
@@ -19892,6 +19912,13 @@
     <dgm:pt modelId="{0EE30823-B620-438E-9157-EC60C77AEA31}" type="pres">
       <dgm:prSet presAssocID="{619207B6-F8DF-4599-BE8C-FBF65BDC7903}" presName="Name37" presStyleLbl="parChTrans1D3" presStyleIdx="18" presStyleCnt="21"/>
       <dgm:spPr/>
+      <dgm:t>
+        <a:bodyPr/>
+        <a:lstStyle/>
+        <a:p>
+          <a:endParaRPr lang="en-US"/>
+        </a:p>
+      </dgm:t>
     </dgm:pt>
     <dgm:pt modelId="{7C0EA805-818D-470F-BF61-399E87F30B2E}" type="pres">
       <dgm:prSet presAssocID="{A675B9C0-81F5-434E-B15D-E58A9895D7DB}" presName="hierRoot2" presStyleCnt="0">
@@ -19942,6 +19969,13 @@
     <dgm:pt modelId="{0285C1B6-517D-4B01-8741-41310ACFBCDA}" type="pres">
       <dgm:prSet presAssocID="{273F9CF4-B413-4F7D-B71C-6D54109E0AD4}" presName="Name37" presStyleLbl="parChTrans1D3" presStyleIdx="19" presStyleCnt="21"/>
       <dgm:spPr/>
+      <dgm:t>
+        <a:bodyPr/>
+        <a:lstStyle/>
+        <a:p>
+          <a:endParaRPr lang="en-US"/>
+        </a:p>
+      </dgm:t>
     </dgm:pt>
     <dgm:pt modelId="{5C22D325-A066-49DE-898D-0454FF39AABF}" type="pres">
       <dgm:prSet presAssocID="{75DD5DB5-FE0B-4F68-8C08-B301B7A83ADE}" presName="hierRoot2" presStyleCnt="0">
@@ -19992,6 +20026,13 @@
     <dgm:pt modelId="{17359BFD-4DE0-4F05-B672-955E7A3348DF}" type="pres">
       <dgm:prSet presAssocID="{6049ED0C-D7BF-4583-BA51-146A90E8CECF}" presName="Name37" presStyleLbl="parChTrans1D3" presStyleIdx="20" presStyleCnt="21"/>
       <dgm:spPr/>
+      <dgm:t>
+        <a:bodyPr/>
+        <a:lstStyle/>
+        <a:p>
+          <a:endParaRPr lang="en-US"/>
+        </a:p>
+      </dgm:t>
     </dgm:pt>
     <dgm:pt modelId="{8B2A60F4-D688-4C03-B2D8-ABC434347531}" type="pres">
       <dgm:prSet presAssocID="{B8576E57-8636-44F9-9E7E-5384F1154163}" presName="hierRoot2" presStyleCnt="0">
@@ -30402,7 +30443,7 @@
 </file>
 
 <file path=customXml/itemProps1.xml><?xml version="1.0" encoding="utf-8"?>
-<ds:datastoreItem xmlns:ds="http://schemas.openxmlformats.org/officeDocument/2006/customXml" ds:itemID="{C76EEA5E-0EF5-4A97-8587-202F08CFE5E9}">
+<ds:datastoreItem xmlns:ds="http://schemas.openxmlformats.org/officeDocument/2006/customXml" ds:itemID="{D4234315-E971-437E-AA0A-BAA50D9FA55E}">
   <ds:schemaRefs>
     <ds:schemaRef ds:uri="http://schemas.openxmlformats.org/officeDocument/2006/bibliography"/>
   </ds:schemaRefs>
